--- a/法令ファイル/日本中央競馬会法/日本中央競馬会法（昭和二十九年法律第二百五号）.docx
+++ b/法令ファイル/日本中央競馬会法/日本中央競馬会法（昭和二十九年法律第二百五号）.docx
@@ -172,222 +172,144 @@
     </w:p>
     <w:p>
       <w:pPr>
-        <w:pStyle w:val="Heading6"/>
+        <w:pStyle w:val="ListBullet"/>
         <w:ind w:left="880"/>
       </w:pPr>
       <w:r>
         <w:t>一</w:t>
-      </w:r>
-    </w:p>
-    <w:p>
-      <w:pPr>
+        <w:br/>
+        <w:t>目的</w:t>
+      </w:r>
+    </w:p>
+    <w:p>
+      <w:pPr>
+        <w:pStyle w:val="ListBullet"/>
         <w:ind w:left="880"/>
       </w:pPr>
       <w:r>
-        <w:t>目的</w:t>
-      </w:r>
-    </w:p>
-    <w:p>
-      <w:pPr>
-        <w:pStyle w:val="Heading6"/>
+        <w:t>二</w:t>
+        <w:br/>
+        <w:t>名称</w:t>
+      </w:r>
+    </w:p>
+    <w:p>
+      <w:pPr>
+        <w:pStyle w:val="ListBullet"/>
         <w:ind w:left="880"/>
       </w:pPr>
       <w:r>
-        <w:t>二</w:t>
-      </w:r>
-    </w:p>
-    <w:p>
-      <w:pPr>
+        <w:t>三</w:t>
+        <w:br/>
+        <w:t>事務所の所在地</w:t>
+      </w:r>
+    </w:p>
+    <w:p>
+      <w:pPr>
+        <w:pStyle w:val="ListBullet"/>
         <w:ind w:left="880"/>
       </w:pPr>
       <w:r>
-        <w:t>名称</w:t>
-      </w:r>
-    </w:p>
-    <w:p>
-      <w:pPr>
-        <w:pStyle w:val="Heading6"/>
+        <w:t>四</w:t>
+        <w:br/>
+        <w:t>資本金及び出資に関する規定</w:t>
+      </w:r>
+    </w:p>
+    <w:p>
+      <w:pPr>
+        <w:pStyle w:val="ListBullet"/>
         <w:ind w:left="880"/>
       </w:pPr>
       <w:r>
-        <w:t>三</w:t>
-      </w:r>
-    </w:p>
-    <w:p>
-      <w:pPr>
+        <w:t>五</w:t>
+        <w:br/>
+        <w:t>経営委員会に関する規定</w:t>
+      </w:r>
+    </w:p>
+    <w:p>
+      <w:pPr>
+        <w:pStyle w:val="ListBullet"/>
         <w:ind w:left="880"/>
       </w:pPr>
       <w:r>
-        <w:t>事務所の所在地</w:t>
-      </w:r>
-    </w:p>
-    <w:p>
-      <w:pPr>
-        <w:pStyle w:val="Heading6"/>
+        <w:t>六</w:t>
+        <w:br/>
+        <w:t>役員の定数及び職務の分担に関する規定</w:t>
+      </w:r>
+    </w:p>
+    <w:p>
+      <w:pPr>
+        <w:pStyle w:val="ListBullet"/>
         <w:ind w:left="880"/>
       </w:pPr>
       <w:r>
-        <w:t>四</w:t>
-      </w:r>
-    </w:p>
-    <w:p>
-      <w:pPr>
+        <w:t>七</w:t>
+        <w:br/>
+        <w:t>運営審議会に関する規定</w:t>
+      </w:r>
+    </w:p>
+    <w:p>
+      <w:pPr>
+        <w:pStyle w:val="ListBullet"/>
         <w:ind w:left="880"/>
       </w:pPr>
       <w:r>
-        <w:t>資本金及び出資に関する規定</w:t>
-      </w:r>
-    </w:p>
-    <w:p>
-      <w:pPr>
-        <w:pStyle w:val="Heading6"/>
+        <w:t>八</w:t>
+        <w:br/>
+        <w:t>業務</w:t>
+      </w:r>
+    </w:p>
+    <w:p>
+      <w:pPr>
+        <w:pStyle w:val="ListBullet"/>
         <w:ind w:left="880"/>
       </w:pPr>
       <w:r>
-        <w:t>五</w:t>
-      </w:r>
-    </w:p>
-    <w:p>
-      <w:pPr>
+        <w:t>九</w:t>
+        <w:br/>
+        <w:t>剰余金の処分及び損失の処理に関する規定</w:t>
+      </w:r>
+    </w:p>
+    <w:p>
+      <w:pPr>
+        <w:pStyle w:val="ListBullet"/>
         <w:ind w:left="880"/>
       </w:pPr>
       <w:r>
-        <w:t>経営委員会に関する規定</w:t>
-      </w:r>
-    </w:p>
-    <w:p>
-      <w:pPr>
-        <w:pStyle w:val="Heading6"/>
+        <w:t>十</w:t>
+        <w:br/>
+        <w:t>準備金に関する規定</w:t>
+      </w:r>
+    </w:p>
+    <w:p>
+      <w:pPr>
+        <w:pStyle w:val="ListBullet"/>
         <w:ind w:left="880"/>
       </w:pPr>
       <w:r>
-        <w:t>六</w:t>
-      </w:r>
-    </w:p>
-    <w:p>
-      <w:pPr>
+        <w:t>十一</w:t>
+        <w:br/>
+        <w:t>特別振興資金に関する規定</w:t>
+      </w:r>
+    </w:p>
+    <w:p>
+      <w:pPr>
+        <w:pStyle w:val="ListBullet"/>
         <w:ind w:left="880"/>
       </w:pPr>
       <w:r>
-        <w:t>役員の定数及び職務の分担に関する規定</w:t>
-      </w:r>
-    </w:p>
-    <w:p>
-      <w:pPr>
-        <w:pStyle w:val="Heading6"/>
+        <w:t>十二</w:t>
+        <w:br/>
+        <w:t>事業年度</w:t>
+      </w:r>
+    </w:p>
+    <w:p>
+      <w:pPr>
+        <w:pStyle w:val="ListBullet"/>
         <w:ind w:left="880"/>
       </w:pPr>
       <w:r>
-        <w:t>七</w:t>
-      </w:r>
-    </w:p>
-    <w:p>
-      <w:pPr>
-        <w:ind w:left="880"/>
-      </w:pPr>
-      <w:r>
-        <w:t>運営審議会に関する規定</w:t>
-      </w:r>
-    </w:p>
-    <w:p>
-      <w:pPr>
-        <w:pStyle w:val="Heading6"/>
-        <w:ind w:left="880"/>
-      </w:pPr>
-      <w:r>
-        <w:t>八</w:t>
-      </w:r>
-    </w:p>
-    <w:p>
-      <w:pPr>
-        <w:ind w:left="880"/>
-      </w:pPr>
-      <w:r>
-        <w:t>業務</w:t>
-      </w:r>
-    </w:p>
-    <w:p>
-      <w:pPr>
-        <w:pStyle w:val="Heading6"/>
-        <w:ind w:left="880"/>
-      </w:pPr>
-      <w:r>
-        <w:t>九</w:t>
-      </w:r>
-    </w:p>
-    <w:p>
-      <w:pPr>
-        <w:ind w:left="880"/>
-      </w:pPr>
-      <w:r>
-        <w:t>剰余金の処分及び損失の処理に関する規定</w:t>
-      </w:r>
-    </w:p>
-    <w:p>
-      <w:pPr>
-        <w:pStyle w:val="Heading6"/>
-        <w:ind w:left="880"/>
-      </w:pPr>
-      <w:r>
-        <w:t>十</w:t>
-      </w:r>
-    </w:p>
-    <w:p>
-      <w:pPr>
-        <w:ind w:left="880"/>
-      </w:pPr>
-      <w:r>
-        <w:t>準備金に関する規定</w:t>
-      </w:r>
-    </w:p>
-    <w:p>
-      <w:pPr>
-        <w:pStyle w:val="Heading6"/>
-        <w:ind w:left="880"/>
-      </w:pPr>
-      <w:r>
-        <w:t>十一</w:t>
-      </w:r>
-    </w:p>
-    <w:p>
-      <w:pPr>
-        <w:ind w:left="880"/>
-      </w:pPr>
-      <w:r>
-        <w:t>特別振興資金に関する規定</w:t>
-      </w:r>
-    </w:p>
-    <w:p>
-      <w:pPr>
-        <w:pStyle w:val="Heading6"/>
-        <w:ind w:left="880"/>
-      </w:pPr>
-      <w:r>
-        <w:t>十二</w:t>
-      </w:r>
-    </w:p>
-    <w:p>
-      <w:pPr>
-        <w:ind w:left="880"/>
-      </w:pPr>
-      <w:r>
-        <w:t>事業年度</w:t>
-      </w:r>
-    </w:p>
-    <w:p>
-      <w:pPr>
-        <w:pStyle w:val="Heading6"/>
-        <w:ind w:left="880"/>
-      </w:pPr>
-      <w:r>
         <w:t>十三</w:t>
-      </w:r>
-    </w:p>
-    <w:p>
-      <w:pPr>
-        <w:ind w:left="880"/>
-      </w:pPr>
-      <w:r>
+        <w:br/>
         <w:t>公告の方法</w:t>
       </w:r>
     </w:p>
@@ -423,86 +345,56 @@
     </w:p>
     <w:p>
       <w:pPr>
-        <w:pStyle w:val="Heading6"/>
+        <w:pStyle w:val="ListBullet"/>
         <w:ind w:left="880"/>
       </w:pPr>
       <w:r>
         <w:t>一</w:t>
-      </w:r>
-    </w:p>
-    <w:p>
-      <w:pPr>
+        <w:br/>
+        <w:t>競馬の実施に関する規定</w:t>
+      </w:r>
+    </w:p>
+    <w:p>
+      <w:pPr>
+        <w:pStyle w:val="ListBullet"/>
         <w:ind w:left="880"/>
       </w:pPr>
       <w:r>
-        <w:t>競馬の実施に関する規定</w:t>
-      </w:r>
-    </w:p>
-    <w:p>
-      <w:pPr>
-        <w:pStyle w:val="Heading6"/>
+        <w:t>二</w:t>
+        <w:br/>
+        <w:t>馬主、馬及び服色の登録に関する規定</w:t>
+      </w:r>
+    </w:p>
+    <w:p>
+      <w:pPr>
+        <w:pStyle w:val="ListBullet"/>
         <w:ind w:left="880"/>
       </w:pPr>
       <w:r>
-        <w:t>二</w:t>
-      </w:r>
-    </w:p>
-    <w:p>
-      <w:pPr>
+        <w:t>三</w:t>
+        <w:br/>
+        <w:t>調教師及び騎手の免許に関する規定</w:t>
+      </w:r>
+    </w:p>
+    <w:p>
+      <w:pPr>
+        <w:pStyle w:val="ListBullet"/>
         <w:ind w:left="880"/>
       </w:pPr>
       <w:r>
-        <w:t>馬主、馬及び服色の登録に関する規定</w:t>
-      </w:r>
-    </w:p>
-    <w:p>
-      <w:pPr>
-        <w:pStyle w:val="Heading6"/>
+        <w:t>四</w:t>
+        <w:br/>
+        <w:t>入場料に関する規定</w:t>
+      </w:r>
+    </w:p>
+    <w:p>
+      <w:pPr>
+        <w:pStyle w:val="ListBullet"/>
         <w:ind w:left="880"/>
       </w:pPr>
       <w:r>
-        <w:t>三</w:t>
-      </w:r>
-    </w:p>
-    <w:p>
-      <w:pPr>
-        <w:ind w:left="880"/>
-      </w:pPr>
-      <w:r>
-        <w:t>調教師及び騎手の免許に関する規定</w:t>
-      </w:r>
-    </w:p>
-    <w:p>
-      <w:pPr>
-        <w:pStyle w:val="Heading6"/>
-        <w:ind w:left="880"/>
-      </w:pPr>
-      <w:r>
-        <w:t>四</w:t>
-      </w:r>
-    </w:p>
-    <w:p>
-      <w:pPr>
-        <w:ind w:left="880"/>
-      </w:pPr>
-      <w:r>
-        <w:t>入場料に関する規定</w:t>
-      </w:r>
-    </w:p>
-    <w:p>
-      <w:pPr>
-        <w:pStyle w:val="Heading6"/>
-        <w:ind w:left="880"/>
-      </w:pPr>
-      <w:r>
         <w:t>五</w:t>
-      </w:r>
-    </w:p>
-    <w:p>
-      <w:pPr>
-        <w:ind w:left="880"/>
-      </w:pPr>
-      <w:r>
+        <w:br/>
         <w:t>会計に関する規定</w:t>
       </w:r>
     </w:p>
@@ -538,6 +430,8 @@
       </w:pPr>
       <w:r>
         <w:t>前項の規定は、規約の変更について準用する。</w:t>
+        <w:br/>
+        <w:t>ただし、農林水産省令で定める軽微な変更については、この限りでない。</w:t>
       </w:r>
     </w:p>
     <w:p>
@@ -585,103 +479,67 @@
     </w:p>
     <w:p>
       <w:pPr>
-        <w:pStyle w:val="Heading6"/>
+        <w:pStyle w:val="ListBullet"/>
         <w:ind w:left="880"/>
       </w:pPr>
       <w:r>
         <w:t>一</w:t>
-      </w:r>
-    </w:p>
-    <w:p>
-      <w:pPr>
+        <w:br/>
+        <w:t>予算及び事業計画</w:t>
+      </w:r>
+    </w:p>
+    <w:p>
+      <w:pPr>
+        <w:pStyle w:val="ListBullet"/>
         <w:ind w:left="880"/>
       </w:pPr>
       <w:r>
-        <w:t>予算及び事業計画</w:t>
-      </w:r>
-    </w:p>
-    <w:p>
-      <w:pPr>
-        <w:pStyle w:val="Heading6"/>
+        <w:t>二</w:t>
+        <w:br/>
+        <w:t>決算</w:t>
+      </w:r>
+    </w:p>
+    <w:p>
+      <w:pPr>
+        <w:pStyle w:val="ListBullet"/>
         <w:ind w:left="880"/>
       </w:pPr>
       <w:r>
-        <w:t>二</w:t>
-      </w:r>
-    </w:p>
-    <w:p>
-      <w:pPr>
+        <w:t>三</w:t>
+        <w:br/>
+        <w:t>定款の変更</w:t>
+      </w:r>
+    </w:p>
+    <w:p>
+      <w:pPr>
+        <w:pStyle w:val="ListBullet"/>
         <w:ind w:left="880"/>
       </w:pPr>
       <w:r>
-        <w:t>決算</w:t>
-      </w:r>
-    </w:p>
-    <w:p>
-      <w:pPr>
-        <w:pStyle w:val="Heading6"/>
+        <w:t>四</w:t>
+        <w:br/>
+        <w:t>規約の制定及び変更</w:t>
+      </w:r>
+    </w:p>
+    <w:p>
+      <w:pPr>
+        <w:pStyle w:val="ListBullet"/>
         <w:ind w:left="880"/>
       </w:pPr>
       <w:r>
-        <w:t>三</w:t>
-      </w:r>
-    </w:p>
-    <w:p>
-      <w:pPr>
+        <w:t>五</w:t>
+        <w:br/>
+        <w:t>役員及び職員の給与に関する規程の制定及び変更</w:t>
+      </w:r>
+    </w:p>
+    <w:p>
+      <w:pPr>
+        <w:pStyle w:val="ListBullet"/>
         <w:ind w:left="880"/>
       </w:pPr>
       <w:r>
-        <w:t>定款の変更</w:t>
-      </w:r>
-    </w:p>
-    <w:p>
-      <w:pPr>
-        <w:pStyle w:val="Heading6"/>
-        <w:ind w:left="880"/>
-      </w:pPr>
-      <w:r>
-        <w:t>四</w:t>
-      </w:r>
-    </w:p>
-    <w:p>
-      <w:pPr>
-        <w:ind w:left="880"/>
-      </w:pPr>
-      <w:r>
-        <w:t>規約の制定及び変更</w:t>
-      </w:r>
-    </w:p>
-    <w:p>
-      <w:pPr>
-        <w:pStyle w:val="Heading6"/>
-        <w:ind w:left="880"/>
-      </w:pPr>
-      <w:r>
-        <w:t>五</w:t>
-      </w:r>
-    </w:p>
-    <w:p>
-      <w:pPr>
-        <w:ind w:left="880"/>
-      </w:pPr>
-      <w:r>
-        <w:t>役員及び職員の給与に関する規程の制定及び変更</w:t>
-      </w:r>
-    </w:p>
-    <w:p>
-      <w:pPr>
-        <w:pStyle w:val="Heading6"/>
-        <w:ind w:left="880"/>
-      </w:pPr>
-      <w:r>
         <w:t>六</w:t>
-      </w:r>
-    </w:p>
-    <w:p>
-      <w:pPr>
-        <w:ind w:left="880"/>
-      </w:pPr>
-      <w:r>
+        <w:br/>
         <w:t>その他経営委員会が特に必要と認める事項</w:t>
       </w:r>
     </w:p>
@@ -807,6 +665,8 @@
     <w:p>
       <w:r>
         <w:t>経営委員会の委員の任期は、三年とする。</w:t>
+        <w:br/>
+        <w:t>ただし、補欠の委員の任期は、前任者の残任期間とする。</w:t>
       </w:r>
     </w:p>
     <w:p>
@@ -841,35 +701,23 @@
     </w:p>
     <w:p>
       <w:pPr>
-        <w:pStyle w:val="Heading6"/>
+        <w:pStyle w:val="ListBullet"/>
         <w:ind w:left="880"/>
       </w:pPr>
       <w:r>
         <w:t>一</w:t>
-      </w:r>
-    </w:p>
-    <w:p>
-      <w:pPr>
+        <w:br/>
+        <w:t>破産者で復権を得ない者</w:t>
+      </w:r>
+    </w:p>
+    <w:p>
+      <w:pPr>
+        <w:pStyle w:val="ListBullet"/>
         <w:ind w:left="880"/>
       </w:pPr>
       <w:r>
-        <w:t>破産者で復権を得ない者</w:t>
-      </w:r>
-    </w:p>
-    <w:p>
-      <w:pPr>
-        <w:pStyle w:val="Heading6"/>
-        <w:ind w:left="880"/>
-      </w:pPr>
-      <w:r>
         <w:t>二</w:t>
-      </w:r>
-    </w:p>
-    <w:p>
-      <w:pPr>
-        <w:ind w:left="880"/>
-      </w:pPr>
-      <w:r>
+        <w:br/>
         <w:t>禁錮こ</w:t>
         <w:br/>
         <w:t>以上の刑に処せられ、その刑の執行を終わり、又は刑の執行を受けることがなくなつた日から三年を経過しない者</w:t>
@@ -877,86 +725,56 @@
     </w:p>
     <w:p>
       <w:pPr>
-        <w:pStyle w:val="Heading6"/>
+        <w:pStyle w:val="ListBullet"/>
         <w:ind w:left="880"/>
       </w:pPr>
       <w:r>
         <w:t>三</w:t>
-      </w:r>
-    </w:p>
-    <w:p>
-      <w:pPr>
+        <w:br/>
+        <w:t>この法律又は競馬法の規定に違反して罰金の刑に処せられ、その刑の執行を終わり、又は刑の執行を受けることがなくなつた日から三年を経過しない者</w:t>
+      </w:r>
+    </w:p>
+    <w:p>
+      <w:pPr>
+        <w:pStyle w:val="ListBullet"/>
         <w:ind w:left="880"/>
       </w:pPr>
       <w:r>
-        <w:t>この法律又は競馬法の規定に違反して罰金の刑に処せられ、その刑の執行を終わり、又は刑の執行を受けることがなくなつた日から三年を経過しない者</w:t>
-      </w:r>
-    </w:p>
-    <w:p>
-      <w:pPr>
-        <w:pStyle w:val="Heading6"/>
+        <w:t>四</w:t>
+        <w:br/>
+        <w:t>政府又は地方公共団体の職員（任命の日以前一年間においてこれらに該当した者を含み、非常勤の者を除く。）</w:t>
+      </w:r>
+    </w:p>
+    <w:p>
+      <w:pPr>
+        <w:pStyle w:val="ListBullet"/>
         <w:ind w:left="880"/>
       </w:pPr>
       <w:r>
-        <w:t>四</w:t>
-      </w:r>
-    </w:p>
-    <w:p>
-      <w:pPr>
+        <w:t>五</w:t>
+        <w:br/>
+        <w:t>競馬会の役員又は職員</w:t>
+      </w:r>
+    </w:p>
+    <w:p>
+      <w:pPr>
+        <w:pStyle w:val="ListBullet"/>
         <w:ind w:left="880"/>
       </w:pPr>
       <w:r>
-        <w:t>政府又は地方公共団体の職員（任命の日以前一年間においてこれらに該当した者を含み、非常勤の者を除く。）</w:t>
-      </w:r>
-    </w:p>
-    <w:p>
-      <w:pPr>
-        <w:pStyle w:val="Heading6"/>
+        <w:t>六</w:t>
+        <w:br/>
+        <w:t>競馬会が行う競馬に関係する馬主</w:t>
+      </w:r>
+    </w:p>
+    <w:p>
+      <w:pPr>
+        <w:pStyle w:val="ListBullet"/>
         <w:ind w:left="880"/>
       </w:pPr>
       <w:r>
-        <w:t>五</w:t>
-      </w:r>
-    </w:p>
-    <w:p>
-      <w:pPr>
-        <w:ind w:left="880"/>
-      </w:pPr>
-      <w:r>
-        <w:t>競馬会の役員又は職員</w:t>
-      </w:r>
-    </w:p>
-    <w:p>
-      <w:pPr>
-        <w:pStyle w:val="Heading6"/>
-        <w:ind w:left="880"/>
-      </w:pPr>
-      <w:r>
-        <w:t>六</w:t>
-      </w:r>
-    </w:p>
-    <w:p>
-      <w:pPr>
-        <w:ind w:left="880"/>
-      </w:pPr>
-      <w:r>
-        <w:t>競馬会が行う競馬に関係する馬主</w:t>
-      </w:r>
-    </w:p>
-    <w:p>
-      <w:pPr>
-        <w:pStyle w:val="Heading6"/>
-        <w:ind w:left="880"/>
-      </w:pPr>
-      <w:r>
         <w:t>七</w:t>
-      </w:r>
-    </w:p>
-    <w:p>
-      <w:pPr>
-        <w:ind w:left="880"/>
-      </w:pPr>
-      <w:r>
+        <w:br/>
         <w:t>競馬会に対する物品の売買、施設若しくは役務の提供若しくは工事の請負を業とする者であつて競馬会と取引上密接な利害関係を有するもの又はこれらの者が法人であるときは、その役員若しくはいかなる名称によるかを問わず役員と同等以上の職権若しくは支配力を有する者（任命の日以前一年間においてこれらに該当した者を含む。）</w:t>
       </w:r>
     </w:p>
@@ -988,6 +806,8 @@
       </w:pPr>
       <w:r>
         <w:t>経営委員会の議事は、出席者の過半数をもつて決する。</w:t>
+        <w:br/>
+        <w:t>可否同数のときは、委員長が決する。</w:t>
       </w:r>
     </w:p>
     <w:p>
@@ -1211,6 +1031,8 @@
     <w:p>
       <w:r>
         <w:t>競馬会と理事長、副理事長又は理事との利益が相反する事項については、これらの者は、代表権を有しない。</w:t>
+        <w:br/>
+        <w:t>この場合には、監事が競馬会を代表する。</w:t>
       </w:r>
     </w:p>
     <w:p>
@@ -1262,69 +1084,45 @@
     </w:p>
     <w:p>
       <w:pPr>
-        <w:pStyle w:val="Heading6"/>
+        <w:pStyle w:val="ListBullet"/>
         <w:ind w:left="880"/>
       </w:pPr>
       <w:r>
         <w:t>一</w:t>
-      </w:r>
-    </w:p>
-    <w:p>
-      <w:pPr>
+        <w:br/>
+        <w:t>予算及び事業計画</w:t>
+      </w:r>
+    </w:p>
+    <w:p>
+      <w:pPr>
+        <w:pStyle w:val="ListBullet"/>
         <w:ind w:left="880"/>
       </w:pPr>
       <w:r>
-        <w:t>予算及び事業計画</w:t>
-      </w:r>
-    </w:p>
-    <w:p>
-      <w:pPr>
-        <w:pStyle w:val="Heading6"/>
+        <w:t>二</w:t>
+        <w:br/>
+        <w:t>決算</w:t>
+      </w:r>
+    </w:p>
+    <w:p>
+      <w:pPr>
+        <w:pStyle w:val="ListBullet"/>
         <w:ind w:left="880"/>
       </w:pPr>
       <w:r>
-        <w:t>二</w:t>
-      </w:r>
-    </w:p>
-    <w:p>
-      <w:pPr>
+        <w:t>三</w:t>
+        <w:br/>
+        <w:t>定款の変更</w:t>
+      </w:r>
+    </w:p>
+    <w:p>
+      <w:pPr>
+        <w:pStyle w:val="ListBullet"/>
         <w:ind w:left="880"/>
       </w:pPr>
       <w:r>
-        <w:t>決算</w:t>
-      </w:r>
-    </w:p>
-    <w:p>
-      <w:pPr>
-        <w:pStyle w:val="Heading6"/>
-        <w:ind w:left="880"/>
-      </w:pPr>
-      <w:r>
-        <w:t>三</w:t>
-      </w:r>
-    </w:p>
-    <w:p>
-      <w:pPr>
-        <w:ind w:left="880"/>
-      </w:pPr>
-      <w:r>
-        <w:t>定款の変更</w:t>
-      </w:r>
-    </w:p>
-    <w:p>
-      <w:pPr>
-        <w:pStyle w:val="Heading6"/>
-        <w:ind w:left="880"/>
-      </w:pPr>
-      <w:r>
         <w:t>四</w:t>
-      </w:r>
-    </w:p>
-    <w:p>
-      <w:pPr>
-        <w:ind w:left="880"/>
-      </w:pPr>
-      <w:r>
+        <w:br/>
         <w:t>規約（第八条第一項第五号に掲げる事項に係るものを除く。）の制定及び変更</w:t>
       </w:r>
     </w:p>
@@ -1377,69 +1175,45 @@
     </w:p>
     <w:p>
       <w:pPr>
-        <w:pStyle w:val="Heading6"/>
+        <w:pStyle w:val="ListBullet"/>
         <w:ind w:left="880"/>
       </w:pPr>
       <w:r>
         <w:t>一</w:t>
-      </w:r>
-    </w:p>
-    <w:p>
-      <w:pPr>
+        <w:br/>
+        <w:t>競馬会が行う競馬に関係する馬主</w:t>
+      </w:r>
+    </w:p>
+    <w:p>
+      <w:pPr>
+        <w:pStyle w:val="ListBullet"/>
         <w:ind w:left="880"/>
       </w:pPr>
       <w:r>
-        <w:t>競馬会が行う競馬に関係する馬主</w:t>
-      </w:r>
-    </w:p>
-    <w:p>
-      <w:pPr>
-        <w:pStyle w:val="Heading6"/>
+        <w:t>二</w:t>
+        <w:br/>
+        <w:t>競走馬の生産者</w:t>
+      </w:r>
+    </w:p>
+    <w:p>
+      <w:pPr>
+        <w:pStyle w:val="ListBullet"/>
         <w:ind w:left="880"/>
       </w:pPr>
       <w:r>
-        <w:t>二</w:t>
-      </w:r>
-    </w:p>
-    <w:p>
-      <w:pPr>
+        <w:t>三</w:t>
+        <w:br/>
+        <w:t>競馬会が行う競馬に関係する調教師及び騎手を代表する者</w:t>
+      </w:r>
+    </w:p>
+    <w:p>
+      <w:pPr>
+        <w:pStyle w:val="ListBullet"/>
         <w:ind w:left="880"/>
       </w:pPr>
       <w:r>
-        <w:t>競走馬の生産者</w:t>
-      </w:r>
-    </w:p>
-    <w:p>
-      <w:pPr>
-        <w:pStyle w:val="Heading6"/>
-        <w:ind w:left="880"/>
-      </w:pPr>
-      <w:r>
-        <w:t>三</w:t>
-      </w:r>
-    </w:p>
-    <w:p>
-      <w:pPr>
-        <w:ind w:left="880"/>
-      </w:pPr>
-      <w:r>
-        <w:t>競馬会が行う競馬に関係する調教師及び騎手を代表する者</w:t>
-      </w:r>
-    </w:p>
-    <w:p>
-      <w:pPr>
-        <w:pStyle w:val="Heading6"/>
-        <w:ind w:left="880"/>
-      </w:pPr>
-      <w:r>
         <w:t>四</w:t>
-      </w:r>
-    </w:p>
-    <w:p>
-      <w:pPr>
-        <w:ind w:left="880"/>
-      </w:pPr>
-      <w:r>
+        <w:br/>
         <w:t>学識経験を有する者</w:t>
       </w:r>
     </w:p>
@@ -1530,52 +1304,34 @@
     </w:p>
     <w:p>
       <w:pPr>
-        <w:pStyle w:val="Heading6"/>
+        <w:pStyle w:val="ListBullet"/>
         <w:ind w:left="880"/>
       </w:pPr>
       <w:r>
         <w:t>一</w:t>
-      </w:r>
-    </w:p>
-    <w:p>
-      <w:pPr>
+        <w:br/>
+        <w:t>競馬を実施すること。</w:t>
+      </w:r>
+    </w:p>
+    <w:p>
+      <w:pPr>
+        <w:pStyle w:val="ListBullet"/>
         <w:ind w:left="880"/>
       </w:pPr>
       <w:r>
-        <w:t>競馬を実施すること。</w:t>
-      </w:r>
-    </w:p>
-    <w:p>
-      <w:pPr>
-        <w:pStyle w:val="Heading6"/>
+        <w:t>二</w:t>
+        <w:br/>
+        <w:t>馬主、馬及び服色を登録すること。</w:t>
+      </w:r>
+    </w:p>
+    <w:p>
+      <w:pPr>
+        <w:pStyle w:val="ListBullet"/>
         <w:ind w:left="880"/>
       </w:pPr>
       <w:r>
-        <w:t>二</w:t>
-      </w:r>
-    </w:p>
-    <w:p>
-      <w:pPr>
-        <w:ind w:left="880"/>
-      </w:pPr>
-      <w:r>
-        <w:t>馬主、馬及び服色を登録すること。</w:t>
-      </w:r>
-    </w:p>
-    <w:p>
-      <w:pPr>
-        <w:pStyle w:val="Heading6"/>
-        <w:ind w:left="880"/>
-      </w:pPr>
-      <w:r>
         <w:t>三</w:t>
-      </w:r>
-    </w:p>
-    <w:p>
-      <w:pPr>
-        <w:ind w:left="880"/>
-      </w:pPr>
-      <w:r>
+        <w:br/>
         <w:t>調教師及び騎手を免許すること。</w:t>
       </w:r>
     </w:p>
@@ -1598,69 +1354,45 @@
     </w:p>
     <w:p>
       <w:pPr>
-        <w:pStyle w:val="Heading6"/>
+        <w:pStyle w:val="ListBullet"/>
         <w:ind w:left="880"/>
       </w:pPr>
       <w:r>
         <w:t>一</w:t>
-      </w:r>
-    </w:p>
-    <w:p>
-      <w:pPr>
+        <w:br/>
+        <w:t>競走馬を育成すること。</w:t>
+      </w:r>
+    </w:p>
+    <w:p>
+      <w:pPr>
+        <w:pStyle w:val="ListBullet"/>
         <w:ind w:left="880"/>
       </w:pPr>
       <w:r>
-        <w:t>競走馬を育成すること。</w:t>
-      </w:r>
-    </w:p>
-    <w:p>
-      <w:pPr>
-        <w:pStyle w:val="Heading6"/>
+        <w:t>二</w:t>
+        <w:br/>
+        <w:t>騎手を養成し、又は訓練すること。</w:t>
+      </w:r>
+    </w:p>
+    <w:p>
+      <w:pPr>
+        <w:pStyle w:val="ListBullet"/>
         <w:ind w:left="880"/>
       </w:pPr>
       <w:r>
-        <w:t>二</w:t>
-      </w:r>
-    </w:p>
-    <w:p>
-      <w:pPr>
+        <w:t>三</w:t>
+        <w:br/>
+        <w:t>競馬法第二十一条の規定により委託を受けて競馬の実施に関する事務を行うこと。</w:t>
+      </w:r>
+    </w:p>
+    <w:p>
+      <w:pPr>
+        <w:pStyle w:val="ListBullet"/>
         <w:ind w:left="880"/>
       </w:pPr>
       <w:r>
-        <w:t>騎手を養成し、又は訓練すること。</w:t>
-      </w:r>
-    </w:p>
-    <w:p>
-      <w:pPr>
-        <w:pStyle w:val="Heading6"/>
-        <w:ind w:left="880"/>
-      </w:pPr>
-      <w:r>
-        <w:t>三</w:t>
-      </w:r>
-    </w:p>
-    <w:p>
-      <w:pPr>
-        <w:ind w:left="880"/>
-      </w:pPr>
-      <w:r>
-        <w:t>競馬法第二十一条の規定により委託を受けて競馬の実施に関する事務を行うこと。</w:t>
-      </w:r>
-    </w:p>
-    <w:p>
-      <w:pPr>
-        <w:pStyle w:val="Heading6"/>
-        <w:ind w:left="880"/>
-      </w:pPr>
-      <w:r>
         <w:t>四</w:t>
-      </w:r>
-    </w:p>
-    <w:p>
-      <w:pPr>
-        <w:ind w:left="880"/>
-      </w:pPr>
-      <w:r>
+        <w:br/>
         <w:t>その他競馬（馬術競技を含む。次項において同じ。）の健全な発展を図るため必要な業務</w:t>
       </w:r>
     </w:p>
@@ -1700,36 +1432,70 @@
     </w:p>
     <w:p>
       <w:pPr>
-        <w:pStyle w:val="Heading6"/>
+        <w:pStyle w:val="ListBullet"/>
         <w:ind w:left="880"/>
       </w:pPr>
       <w:r>
         <w:t>一</w:t>
-      </w:r>
-    </w:p>
-    <w:p>
-      <w:pPr>
+        <w:br/>
+        <w:t>畜産の経営又は技術の指導の事業、肉用牛の生産の合理化のための事業その他の畜産の振興に資するための事業</w:t>
+      </w:r>
+    </w:p>
+    <w:p>
+      <w:pPr>
+        <w:pStyle w:val="ListBullet"/>
         <w:ind w:left="880"/>
       </w:pPr>
       <w:r>
-        <w:t>畜産の経営又は技術の指導の事業、肉用牛の生産の合理化のための事業その他の畜産の振興に資するための事業</w:t>
-      </w:r>
-    </w:p>
-    <w:p>
-      <w:pPr>
-        <w:pStyle w:val="Heading6"/>
+        <w:t>二</w:t>
+        <w:br/>
+        <w:t>農村地域における良好な生活環境を確保するための施設の整備その他の営農環境の確保を図るための事業又は農林畜水産業に関する研究開発に係る事業であつて畜産の振興に資すると認められるもの</w:t>
+      </w:r>
+    </w:p>
+    <w:p>
+      <w:pPr>
+        <w:pStyle w:val="Heading4"/>
+      </w:pPr>
+      <w:r>
+        <w:t>第二十条（競馬会が行う処分）</w:t>
+      </w:r>
+    </w:p>
+    <w:p>
+      <w:r>
+        <w:t>競馬会は、次に掲げる処分を行おうとするときは、あらかじめ、農林水産省令で定めるところにより、法律に関し学識経験を有する者その他の農林水産省令で定める者の意見を聴かなければならない。</w:t>
+      </w:r>
+    </w:p>
+    <w:p>
+      <w:pPr>
+        <w:pStyle w:val="ListBullet"/>
         <w:ind w:left="880"/>
       </w:pPr>
       <w:r>
+        <w:t>一</w:t>
+        <w:br/>
+        <w:t>馬主の登録及びその抹消</w:t>
+      </w:r>
+    </w:p>
+    <w:p>
+      <w:pPr>
+        <w:pStyle w:val="ListBullet"/>
+        <w:ind w:left="880"/>
+      </w:pPr>
+      <w:r>
         <w:t>二</w:t>
-      </w:r>
-    </w:p>
-    <w:p>
-      <w:pPr>
+        <w:br/>
+        <w:t>調教師及び騎手の免許並びにその取消し</w:t>
+      </w:r>
+    </w:p>
+    <w:p>
+      <w:pPr>
+        <w:pStyle w:val="ListBullet"/>
         <w:ind w:left="880"/>
       </w:pPr>
       <w:r>
-        <w:t>農村地域における良好な生活環境を確保するための施設の整備その他の営農環境の確保を図るための事業又は農林畜水産業に関する研究開発に係る事業であつて畜産の振興に資すると認められるもの</w:t>
+        <w:t>三</w:t>
+        <w:br/>
+        <w:t>前二号に掲げる処分その他競馬会の行う処分であつて政令で定めるものについての審査請求に対する裁決</w:t>
       </w:r>
     </w:p>
     <w:p>
@@ -1737,76 +1503,14 @@
         <w:pStyle w:val="Heading4"/>
       </w:pPr>
       <w:r>
-        <w:t>第二十条（競馬会が行う処分）</w:t>
-      </w:r>
-    </w:p>
-    <w:p>
-      <w:r>
-        <w:t>競馬会は、次に掲げる処分を行おうとするときは、あらかじめ、農林水産省令で定めるところにより、法律に関し学識経験を有する者その他の農林水産省令で定める者の意見を聴かなければならない。</w:t>
-      </w:r>
-    </w:p>
-    <w:p>
-      <w:pPr>
-        <w:pStyle w:val="Heading6"/>
-        <w:ind w:left="880"/>
-      </w:pPr>
-      <w:r>
-        <w:t>一</w:t>
-      </w:r>
-    </w:p>
-    <w:p>
-      <w:pPr>
-        <w:ind w:left="880"/>
-      </w:pPr>
-      <w:r>
-        <w:t>馬主の登録及びその抹消</w:t>
-      </w:r>
-    </w:p>
-    <w:p>
-      <w:pPr>
-        <w:pStyle w:val="Heading6"/>
-        <w:ind w:left="880"/>
-      </w:pPr>
-      <w:r>
-        <w:t>二</w:t>
-      </w:r>
-    </w:p>
-    <w:p>
-      <w:pPr>
-        <w:ind w:left="880"/>
-      </w:pPr>
-      <w:r>
-        <w:t>調教師及び騎手の免許並びにその取消し</w:t>
-      </w:r>
-    </w:p>
-    <w:p>
-      <w:pPr>
-        <w:pStyle w:val="Heading6"/>
-        <w:ind w:left="880"/>
-      </w:pPr>
-      <w:r>
-        <w:t>三</w:t>
-      </w:r>
-    </w:p>
-    <w:p>
-      <w:pPr>
-        <w:ind w:left="880"/>
-      </w:pPr>
-      <w:r>
-        <w:t>前二号に掲げる処分その他競馬会の行う処分であつて政令で定めるものについての審査請求に対する裁決</w:t>
-      </w:r>
-    </w:p>
-    <w:p>
-      <w:pPr>
-        <w:pStyle w:val="Heading4"/>
-      </w:pPr>
-      <w:r>
         <w:t>第二十条の二（補助金等に係る予算の執行の適正化に関する法律の準用）</w:t>
       </w:r>
     </w:p>
     <w:p>
       <w:r>
         <w:t>競馬会が第十九条第四項に規定する業務として交付する交付金については、競馬会を国とみなし、当該交付金を国が国以外の者に対して交付する補助金とみなして、補助金等に係る予算の執行の適正化に関する法律（昭和三十年法律第百七十九号）の規定（第二十三条の規定及びこれに係る罰則を除き、その他の罰則を含む。）を準用する。</w:t>
+        <w:br/>
+        <w:t>この場合において、同法（第二条第七項を除く。）中「各省各庁」とあるのは「日本中央競馬会」と、「各省各庁の長」とあるのは「日本中央競馬会の理事長」と読み替えるものとする。</w:t>
       </w:r>
     </w:p>
     <w:p>
@@ -1918,35 +1622,23 @@
     </w:p>
     <w:p>
       <w:pPr>
-        <w:pStyle w:val="Heading6"/>
+        <w:pStyle w:val="ListBullet"/>
         <w:ind w:left="880"/>
       </w:pPr>
       <w:r>
         <w:t>一</w:t>
-      </w:r>
-    </w:p>
-    <w:p>
-      <w:pPr>
+        <w:br/>
+        <w:t>金融機関への預金</w:t>
+      </w:r>
+    </w:p>
+    <w:p>
+      <w:pPr>
+        <w:pStyle w:val="ListBullet"/>
         <w:ind w:left="880"/>
       </w:pPr>
       <w:r>
-        <w:t>金融機関への預金</w:t>
-      </w:r>
-    </w:p>
-    <w:p>
-      <w:pPr>
-        <w:pStyle w:val="Heading6"/>
-        <w:ind w:left="880"/>
-      </w:pPr>
-      <w:r>
         <w:t>二</w:t>
-      </w:r>
-    </w:p>
-    <w:p>
-      <w:pPr>
-        <w:ind w:left="880"/>
-      </w:pPr>
-      <w:r>
+        <w:br/>
         <w:t>国債その他農林水産省令で定める有価証券の保有</w:t>
       </w:r>
     </w:p>
@@ -2296,35 +1988,23 @@
     </w:p>
     <w:p>
       <w:pPr>
-        <w:pStyle w:val="Heading6"/>
+        <w:pStyle w:val="ListBullet"/>
         <w:ind w:left="880"/>
       </w:pPr>
       <w:r>
         <w:t>一</w:t>
-      </w:r>
-    </w:p>
-    <w:p>
-      <w:pPr>
+        <w:br/>
+        <w:t>この法律若しくは競馬法若しくはこれらの法律に基づく命令の規定又はこれらの法令に基づいてする農林水産大臣の命令に違反したとき。</w:t>
+      </w:r>
+    </w:p>
+    <w:p>
+      <w:pPr>
+        <w:pStyle w:val="ListBullet"/>
         <w:ind w:left="880"/>
       </w:pPr>
       <w:r>
-        <w:t>この法律若しくは競馬法若しくはこれらの法律に基づく命令の規定又はこれらの法令に基づいてする農林水産大臣の命令に違反したとき。</w:t>
-      </w:r>
-    </w:p>
-    <w:p>
-      <w:pPr>
-        <w:pStyle w:val="Heading6"/>
-        <w:ind w:left="880"/>
-      </w:pPr>
-      <w:r>
         <w:t>二</w:t>
-      </w:r>
-    </w:p>
-    <w:p>
-      <w:pPr>
-        <w:ind w:left="880"/>
-      </w:pPr>
-      <w:r>
+        <w:br/>
         <w:t>心身の故障により職務を執ることができないとき。</w:t>
       </w:r>
     </w:p>
@@ -2377,6 +2057,8 @@
       </w:pPr>
       <w:r>
         <w:t>第二項及び前項の規定は、運営審議会の委員の解任について準用する。</w:t>
+        <w:br/>
+        <w:t>この場合において、同項中「前二項」とあるのは「第二項」と、「経営委員会の同意を得なければ」とあるのは「農林水産大臣の認可を受けなければ」と読み替えるものとする。</w:t>
       </w:r>
     </w:p>
     <w:p>
@@ -2458,6 +2140,8 @@
     <w:p>
       <w:r>
         <w:t>政府は、第二十七条の規定による国庫納付金の額に相当する金額を、畜産振興事業等に必要な経費及び民間の社会福祉事業（公の支配に属しないものを除く。）の振興のために必要な経費に充てなければならない。</w:t>
+        <w:br/>
+        <w:t>この場合において、社会福祉事業の振興のために必要な経費に充てる金額は、国庫納付金の額のおおむね四分の一に相当する金額とする。</w:t>
       </w:r>
     </w:p>
     <w:p>
@@ -2496,6 +2180,8 @@
     <w:p>
       <w:r>
         <w:t>競馬会の経営委員会の委員又は役員若しくは職員が、その職務に関して、わいろを収受し、又はこれを要求し、若しくは約束したときは、三年以下の懲役に処する。</w:t>
+        <w:br/>
+        <w:t>これによつて不正の行為をし、又は相当の行為をしなかつたときは、五年以下の懲役に処する。</w:t>
       </w:r>
     </w:p>
     <w:p>
@@ -2513,6 +2199,8 @@
       </w:pPr>
       <w:r>
         <w:t>前項の場合において、収受したわいろは、没収する。</w:t>
+        <w:br/>
+        <w:t>その全部又は一部を没収することができないときは、その価額を追徴する。</w:t>
       </w:r>
     </w:p>
     <w:p>
@@ -2556,86 +2244,56 @@
     </w:p>
     <w:p>
       <w:pPr>
-        <w:pStyle w:val="Heading6"/>
+        <w:pStyle w:val="ListBullet"/>
         <w:ind w:left="880"/>
       </w:pPr>
       <w:r>
         <w:t>一</w:t>
-      </w:r>
-    </w:p>
-    <w:p>
-      <w:pPr>
+        <w:br/>
+        <w:t>この法律により農林水産大臣の認可又は許可を受けなければならない場合において、その認可又は許可を受けなかつたとき。</w:t>
+      </w:r>
+    </w:p>
+    <w:p>
+      <w:pPr>
+        <w:pStyle w:val="ListBullet"/>
         <w:ind w:left="880"/>
       </w:pPr>
       <w:r>
-        <w:t>この法律により農林水産大臣の認可又は許可を受けなければならない場合において、その認可又は許可を受けなかつたとき。</w:t>
-      </w:r>
-    </w:p>
-    <w:p>
-      <w:pPr>
-        <w:pStyle w:val="Heading6"/>
+        <w:t>二</w:t>
+        <w:br/>
+        <w:t>第五条第一項の規定に違反して登記することを怠り、又は不実の登記をしたとき。</w:t>
+      </w:r>
+    </w:p>
+    <w:p>
+      <w:pPr>
+        <w:pStyle w:val="ListBullet"/>
         <w:ind w:left="880"/>
       </w:pPr>
       <w:r>
-        <w:t>二</w:t>
-      </w:r>
-    </w:p>
-    <w:p>
-      <w:pPr>
+        <w:t>三</w:t>
+        <w:br/>
+        <w:t>第十九条に規定する業務以外の業務を行つたとき。</w:t>
+      </w:r>
+    </w:p>
+    <w:p>
+      <w:pPr>
+        <w:pStyle w:val="ListBullet"/>
         <w:ind w:left="880"/>
       </w:pPr>
       <w:r>
-        <w:t>第五条第一項の規定に違反して登記することを怠り、又は不実の登記をしたとき。</w:t>
-      </w:r>
-    </w:p>
-    <w:p>
-      <w:pPr>
-        <w:pStyle w:val="Heading6"/>
+        <w:t>四</w:t>
+        <w:br/>
+        <w:t>第二十九条の二第五項の規定に違反して特別振興資金を運用し、又は使用したとき。</w:t>
+      </w:r>
+    </w:p>
+    <w:p>
+      <w:pPr>
+        <w:pStyle w:val="ListBullet"/>
         <w:ind w:left="880"/>
       </w:pPr>
       <w:r>
-        <w:t>三</w:t>
-      </w:r>
-    </w:p>
-    <w:p>
-      <w:pPr>
-        <w:ind w:left="880"/>
-      </w:pPr>
-      <w:r>
-        <w:t>第十九条に規定する業務以外の業務を行つたとき。</w:t>
-      </w:r>
-    </w:p>
-    <w:p>
-      <w:pPr>
-        <w:pStyle w:val="Heading6"/>
-        <w:ind w:left="880"/>
-      </w:pPr>
-      <w:r>
-        <w:t>四</w:t>
-      </w:r>
-    </w:p>
-    <w:p>
-      <w:pPr>
-        <w:ind w:left="880"/>
-      </w:pPr>
-      <w:r>
-        <w:t>第二十九条の二第五項の規定に違反して特別振興資金を運用し、又は使用したとき。</w:t>
-      </w:r>
-    </w:p>
-    <w:p>
-      <w:pPr>
-        <w:pStyle w:val="Heading6"/>
-        <w:ind w:left="880"/>
-      </w:pPr>
-      <w:r>
         <w:t>五</w:t>
-      </w:r>
-    </w:p>
-    <w:p>
-      <w:pPr>
-        <w:ind w:left="880"/>
-      </w:pPr>
-      <w:r>
+        <w:br/>
         <w:t>第三十一条第二項の規定による農林水産大臣の命令に違反したとき。</w:t>
       </w:r>
     </w:p>
@@ -2663,11 +2321,6 @@
       </w:pPr>
       <w:r>
         <w:t>附　則</w:t>
-      </w:r>
-    </w:p>
-    <w:p>
-      <w:r>
-        <w:t>この法律は、昭和三十年三月三十一日以前において政令で定める日から施行する。</w:t>
       </w:r>
     </w:p>
     <w:p>
@@ -2676,7 +2329,7 @@
         <w:ind w:left="440"/>
       </w:pPr>
       <w:r>
-        <w:t>７</w:t>
+        <w:t>１</w:t>
       </w:r>
     </w:p>
     <w:p>
@@ -2684,7 +2337,9 @@
         <w:ind w:left="440"/>
       </w:pPr>
       <w:r>
-        <w:t>競馬会は、主たる事務所の所在地において設立の登記をすることによつて成立する。</w:t>
+        <w:t>この法律は、昭和三十年三月三十一日以前において政令で定める日から施行する。</w:t>
+        <w:br/>
+        <w:t>但し、次項から附則第五項までの規定は、公布の日から施行する。</w:t>
       </w:r>
     </w:p>
     <w:p>
@@ -2693,7 +2348,7 @@
         <w:ind w:left="440"/>
       </w:pPr>
       <w:r>
-        <w:t>８</w:t>
+        <w:t>７</w:t>
       </w:r>
     </w:p>
     <w:p>
@@ -2701,77 +2356,7 @@
         <w:ind w:left="440"/>
       </w:pPr>
       <w:r>
-        <w:t>第四条第一項に規定する動産及び不動産は、競馬会が、その成立の時に政府の国営競馬特別会計から承継するものとし、その承継があつたときは、同項の規定による政府の出資があつたものとする。</w:t>
-      </w:r>
-    </w:p>
-    <w:p>
-      <w:r>
-        <w:br w:type="page"/>
-      </w:r>
-    </w:p>
-    <w:p>
-      <w:pPr>
-        <w:pStyle w:val="Heading1"/>
-      </w:pPr>
-      <w:r>
-        <w:t>附　則（昭和三一年四月二四日法律第八一号）</w:t>
-      </w:r>
-    </w:p>
-    <w:p>
-      <w:pPr>
-        <w:pStyle w:val="Heading4"/>
-      </w:pPr>
-      <w:r>
-        <w:t>第一条（施行期日）</w:t>
-      </w:r>
-    </w:p>
-    <w:p>
-      <w:r>
-        <w:t>この法律は、公布の日から施行する。</w:t>
-      </w:r>
-    </w:p>
-    <w:p>
-      <w:r>
-        <w:br w:type="page"/>
-      </w:r>
-    </w:p>
-    <w:p>
-      <w:pPr>
-        <w:pStyle w:val="Heading1"/>
-      </w:pPr>
-      <w:r>
-        <w:t>附　則（昭和三六年一一月一日法律第一八三号）</w:t>
-      </w:r>
-    </w:p>
-    <w:p>
-      <w:pPr>
-        <w:pStyle w:val="Heading4"/>
-      </w:pPr>
-      <w:r>
-        <w:t>第一条（施行期日）</w:t>
-      </w:r>
-    </w:p>
-    <w:p>
-      <w:r>
-        <w:t>この法律は、公布の日から施行する。</w:t>
-      </w:r>
-    </w:p>
-    <w:p>
-      <w:r>
-        <w:br w:type="page"/>
-      </w:r>
-    </w:p>
-    <w:p>
-      <w:pPr>
-        <w:pStyle w:val="Heading1"/>
-      </w:pPr>
-      <w:r>
-        <w:t>附　則（昭和三六年一一月一〇日法律第二〇二号）</w:t>
-      </w:r>
-    </w:p>
-    <w:p>
-      <w:r>
-        <w:t>この法律は、公布の日から施行する。</w:t>
+        <w:t>競馬会は、主たる事務所の所在地において設立の登記をすることによつて成立する。</w:t>
       </w:r>
     </w:p>
     <w:p>
@@ -2780,7 +2365,7 @@
         <w:ind w:left="440"/>
       </w:pPr>
       <w:r>
-        <w:t>４</w:t>
+        <w:t>８</w:t>
       </w:r>
     </w:p>
     <w:p>
@@ -2788,7 +2373,7 @@
         <w:ind w:left="440"/>
       </w:pPr>
       <w:r>
-        <w:t>この法律の施行前に旧有畜農家創設特別措置法第六条の融資機関が貸し付けた同法第二条の有畜農家創設事業資金、都道府県が購入した同法第四条第二号の家畜の購入代金及び同法第六条の組合等が有畜農家創設事業を行なうため農家に融資した家畜の購入又は借受けに要する資金（附則第七項に規定するものを除く。）については、なお従前の例による。</w:t>
+        <w:t>第四条第一項に規定する動産及び不動産は、競馬会が、その成立の時に政府の国営競馬特別会計から承継するものとし、その承継があつたときは、同項の規定による政府の出資があつたものとする。</w:t>
       </w:r>
     </w:p>
     <w:p>
@@ -2801,7 +2386,7 @@
         <w:pStyle w:val="Heading1"/>
       </w:pPr>
       <w:r>
-        <w:t>附　則（昭和五三年七月五日法律第八七号）</w:t>
+        <w:t>附則（昭和三一年四月二四日法律第八一号）</w:t>
       </w:r>
     </w:p>
     <w:p>
@@ -2827,7 +2412,7 @@
         <w:pStyle w:val="Heading1"/>
       </w:pPr>
       <w:r>
-        <w:t>附　則（昭和五八年五月二〇日法律第四八号）</w:t>
+        <w:t>附則（昭和三六年一一月一日法律第一八三号）</w:t>
       </w:r>
     </w:p>
     <w:p>
@@ -2840,7 +2425,7 @@
     </w:p>
     <w:p>
       <w:r>
-        <w:t>この法律は、公布の日から起算して六月を超えない範囲内において政令で定める日から施行する。</w:t>
+        <w:t>この法律は、公布の日から施行する。</w:t>
       </w:r>
     </w:p>
     <w:p>
@@ -2853,20 +2438,7 @@
         <w:pStyle w:val="Heading1"/>
       </w:pPr>
       <w:r>
-        <w:t>附　則（平成三年五月一〇日法律第七〇号）</w:t>
-      </w:r>
-    </w:p>
-    <w:p>
-      <w:pPr>
-        <w:pStyle w:val="Heading4"/>
-      </w:pPr>
-      <w:r>
-        <w:t>第一条（施行期日等）</w:t>
-      </w:r>
-    </w:p>
-    <w:p>
-      <w:r>
-        <w:t>この法律は、公布の日から起算して六月を超えない範囲内において政令で定める日から施行する。</w:t>
+        <w:t>附則（昭和三六年一一月一〇日法律第二〇二号）</w:t>
       </w:r>
     </w:p>
     <w:p>
@@ -2875,7 +2447,7 @@
         <w:ind w:left="440"/>
       </w:pPr>
       <w:r>
-        <w:t>２</w:t>
+        <w:t>１</w:t>
       </w:r>
     </w:p>
     <w:p>
@@ -2883,111 +2455,7 @@
         <w:ind w:left="440"/>
       </w:pPr>
       <w:r>
-        <w:t>第二条中日本中央競馬会法第三十六条第一項の改正規定は、平成三年度の予算から適用する。</w:t>
-      </w:r>
-    </w:p>
-    <w:p>
-      <w:pPr>
-        <w:pStyle w:val="Heading4"/>
-      </w:pPr>
-      <w:r>
-        <w:t>第九条（日本中央競馬会の副理事長の任命に関する経過措置）</w:t>
-      </w:r>
-    </w:p>
-    <w:p>
-      <w:r>
-        <w:t>この法律の施行の際現に日本中央競馬会の副理事長である者は、その際新中央競馬会法第十一条第二項の規定により副理事長として任命されたものとみなす。</w:t>
-      </w:r>
-    </w:p>
-    <w:p>
-      <w:pPr>
-        <w:pStyle w:val="Heading4"/>
-      </w:pPr>
-      <w:r>
-        <w:t>第十条（日本中央競馬会の役員の任期に関する経過措置）</w:t>
-      </w:r>
-    </w:p>
-    <w:p>
-      <w:r>
-        <w:t>この法律の施行の際現に日本中央競馬会の副理事長、理事又は監事である者の任期は、新中央競馬会法第十二条第一項の規定にかかわらず、この法律の施行の際における第二条の規定による改正前の日本中央競馬会法第十二条第一項の規定によるその者の日本中央競馬会の副理事長、理事又は監事としての残任期間と同一の期間とする。</w:t>
-      </w:r>
-    </w:p>
-    <w:p>
-      <w:pPr>
-        <w:pStyle w:val="Heading4"/>
-      </w:pPr>
-      <w:r>
-        <w:t>第十一条（平成三事業年度における特別振興資金への充当）</w:t>
-      </w:r>
-    </w:p>
-    <w:p>
-      <w:r>
-        <w:t>日本中央競馬会は、平成三事業年度において、新中央競馬会法第二十九条第二項の規定にかかわらず、同条第一項の規定による特別積立金のうち平成二事業年度における積立てに係る額を超えない範囲内で政令で定める額に相当する金額を新中央競馬会法第二十九条の二第一項の特別振興資金に充てることができる。</w:t>
-      </w:r>
-    </w:p>
-    <w:p>
-      <w:pPr>
-        <w:pStyle w:val="Heading4"/>
-      </w:pPr>
-      <w:r>
-        <w:t>第十二条（罰則に関する経過措置）</w:t>
-      </w:r>
-    </w:p>
-    <w:p>
-      <w:r>
-        <w:t>この法律の施行前にした行為に対する罰則の適用については、なお従前の例による。</w:t>
-      </w:r>
-    </w:p>
-    <w:p>
-      <w:pPr>
-        <w:pStyle w:val="Heading4"/>
-      </w:pPr>
-      <w:r>
-        <w:t>第十三条（政令への委任）</w:t>
-      </w:r>
-    </w:p>
-    <w:p>
-      <w:r>
-        <w:t>附則第四条から前条までに規定するもののほか、この法律の施行に関し必要な経過措置は、政令で定める。</w:t>
-      </w:r>
-    </w:p>
-    <w:p>
-      <w:r>
-        <w:br w:type="page"/>
-      </w:r>
-    </w:p>
-    <w:p>
-      <w:pPr>
-        <w:pStyle w:val="Heading1"/>
-      </w:pPr>
-      <w:r>
-        <w:t>附　則（平成九年六月二四日法律第一〇三号）</w:t>
-      </w:r>
-    </w:p>
-    <w:p>
-      <w:pPr>
-        <w:pStyle w:val="Heading4"/>
-      </w:pPr>
-      <w:r>
-        <w:t>第一条（施行期日）</w:t>
-      </w:r>
-    </w:p>
-    <w:p>
-      <w:r>
         <w:t>この法律は、公布の日から施行する。</w:t>
-      </w:r>
-    </w:p>
-    <w:p>
-      <w:pPr>
-        <w:pStyle w:val="Heading4"/>
-      </w:pPr>
-      <w:r>
-        <w:t>第二条（経過措置）</w:t>
-      </w:r>
-    </w:p>
-    <w:p>
-      <w:r>
-        <w:br/>
       </w:r>
     </w:p>
     <w:p>
@@ -3004,7 +2472,7 @@
         <w:ind w:left="440"/>
       </w:pPr>
       <w:r>
-        <w:t>第四十条の規定による改正後の日本中央競馬会法第三十条第三項及び第四項の規定は、平成九年一月一日に始まる事業年度に係る同条第三項及び第四項に規定する書類から適用する。</w:t>
+        <w:t>この法律の施行前に旧有畜農家創設特別措置法第六条の融資機関が貸し付けた同法第二条の有畜農家創設事業資金、都道府県が購入した同法第四条第二号の家畜の購入代金及び同法第六条の組合等が有畜農家創設事業を行なうため農家に融資した家畜の購入又は借受けに要する資金（附則第七項に規定するものを除く。）については、なお従前の例による。</w:t>
       </w:r>
     </w:p>
     <w:p>
@@ -3017,7 +2485,7 @@
         <w:pStyle w:val="Heading1"/>
       </w:pPr>
       <w:r>
-        <w:t>附　則（平成一一年一二月八日法律第一五一号）</w:t>
+        <w:t>附則（昭和五三年七月五日法律第八七号）</w:t>
       </w:r>
     </w:p>
     <w:p>
@@ -3030,7 +2498,20 @@
     </w:p>
     <w:p>
       <w:r>
-        <w:t>この法律は、平成十二年四月一日から施行する。</w:t>
+        <w:t>この法律は、公布の日から施行する。</w:t>
+      </w:r>
+    </w:p>
+    <w:p>
+      <w:r>
+        <w:br w:type="page"/>
+      </w:r>
+    </w:p>
+    <w:p>
+      <w:pPr>
+        <w:pStyle w:val="Heading1"/>
+      </w:pPr>
+      <w:r>
+        <w:t>附則（昭和五八年五月二〇日法律第四八号）</w:t>
       </w:r>
     </w:p>
     <w:p>
@@ -3038,46 +2519,25 @@
         <w:pStyle w:val="Heading4"/>
       </w:pPr>
       <w:r>
-        <w:t>第三条（経過措置）</w:t>
-      </w:r>
-    </w:p>
-    <w:p>
-      <w:r>
-        <w:t>民法の一部を改正する法律（平成十一年法律第百四十九号）附則第三条第三項の規定により従前の例によることとされる準禁治産者及びその保佐人に関するこの法律による改正規定の適用については、次に掲げる改正規定を除き、なお従前の例による。</w:t>
-      </w:r>
-    </w:p>
-    <w:p>
-      <w:pPr>
-        <w:pStyle w:val="Heading6"/>
-        <w:ind w:left="880"/>
-      </w:pPr>
-      <w:r>
-        <w:t>一から五まで</w:t>
-      </w:r>
-    </w:p>
-    <w:p>
-      <w:pPr>
-        <w:ind w:left="880"/>
-      </w:pPr>
-      <w:r>
-        <w:t>略</w:t>
-      </w:r>
-    </w:p>
-    <w:p>
-      <w:pPr>
-        <w:pStyle w:val="Heading6"/>
-        <w:ind w:left="880"/>
-      </w:pPr>
-      <w:r>
-        <w:t>六</w:t>
-      </w:r>
-    </w:p>
-    <w:p>
-      <w:pPr>
-        <w:ind w:left="880"/>
-      </w:pPr>
-      <w:r>
-        <w:t>第二十八条の規定による競馬法第二十三条の十三、日本中央競馬会法第十三条、原子力委員会及び原子力安全委員会設置法第五条第四項、科学技術会議設置法第七条第四項、宇宙開発委員会設置法第七条第四項、都市計画法第七十八条第四項、北方領土問題対策協会法第十一条、地価公示法第十五条第四項、航空事故調査委員会設置法第六条第四項及び国土利用計画法第三十九条第五項の改正規定</w:t>
+        <w:t>第一条（施行期日）</w:t>
+      </w:r>
+    </w:p>
+    <w:p>
+      <w:r>
+        <w:t>この法律は、公布の日から起算して六月を超えない範囲内において政令で定める日から施行する。</w:t>
+      </w:r>
+    </w:p>
+    <w:p>
+      <w:r>
+        <w:br w:type="page"/>
+      </w:r>
+    </w:p>
+    <w:p>
+      <w:pPr>
+        <w:pStyle w:val="Heading1"/>
+      </w:pPr>
+      <w:r>
+        <w:t>附則（平成三年五月一〇日法律第七〇号）</w:t>
       </w:r>
     </w:p>
     <w:p>
@@ -3085,51 +2545,12 @@
         <w:pStyle w:val="Heading4"/>
       </w:pPr>
       <w:r>
-        <w:t>第四条</w:t>
-      </w:r>
-    </w:p>
-    <w:p>
-      <w:r>
-        <w:t>この法律の施行前にした行為に対する罰則の適用については、なお従前の例による。</w:t>
-      </w:r>
-    </w:p>
-    <w:p>
-      <w:r>
-        <w:br w:type="page"/>
-      </w:r>
-    </w:p>
-    <w:p>
-      <w:pPr>
-        <w:pStyle w:val="Heading1"/>
-      </w:pPr>
-      <w:r>
-        <w:t>附　則（平成一六年六月九日法律第八六号）</w:t>
-      </w:r>
-    </w:p>
-    <w:p>
-      <w:pPr>
-        <w:pStyle w:val="Heading4"/>
-      </w:pPr>
-      <w:r>
-        <w:t>第一条（施行期日）</w:t>
-      </w:r>
-    </w:p>
-    <w:p>
-      <w:r>
-        <w:t>この法律は、平成十七年一月一日から施行する。</w:t>
-      </w:r>
-    </w:p>
-    <w:p>
-      <w:pPr>
-        <w:pStyle w:val="Heading4"/>
-      </w:pPr>
-      <w:r>
-        <w:t>第六条（競馬法及び日本中央競馬会法の一部を改正する法律の一部改正に伴う経過措置）</w:t>
-      </w:r>
-    </w:p>
-    <w:p>
-      <w:r>
-        <w:t>この法律の施行前に実施された競走については、前条の規定による改正前の競馬法及び日本中央競馬会法の一部を改正する法律附則第二条及び第三条の規定は、平成十七年三月三十一日までの間、なおその効力を有する。</w:t>
+        <w:t>第一条（施行期日等）</w:t>
+      </w:r>
+    </w:p>
+    <w:p>
+      <w:r>
+        <w:t>この法律は、公布の日から起算して六月を超えない範囲内において政令で定める日から施行する。</w:t>
       </w:r>
     </w:p>
     <w:p>
@@ -3146,7 +2567,72 @@
         <w:ind w:left="440"/>
       </w:pPr>
       <w:r>
-        <w:t>日本中央競馬会は、平成十七年三月三十一日において、前項の規定によりなおその効力を有するものとされる前条の規定による改正前の競馬法及び日本中央競馬会法の一部を改正する法律附則第二条第四項において読み替えて準用する日本中央競馬会法第二十九条の二第一項の特別給付資金（以下この項において「特別給付資金」という。）を廃止するものとし、その廃止の際特別給付資金に属する資産及び負債については、同法第二十九条の二第一項の特別振興資金に帰属させるものとする。</w:t>
+        <w:t>第二条中日本中央競馬会法第三十六条第一項の改正規定は、平成三年度の予算から適用する。</w:t>
+      </w:r>
+    </w:p>
+    <w:p>
+      <w:pPr>
+        <w:pStyle w:val="Heading4"/>
+      </w:pPr>
+      <w:r>
+        <w:t>第九条（日本中央競馬会の副理事長の任命に関する経過措置）</w:t>
+      </w:r>
+    </w:p>
+    <w:p>
+      <w:r>
+        <w:t>この法律の施行の際現に日本中央競馬会の副理事長である者は、その際新中央競馬会法第十一条第二項の規定により副理事長として任命されたものとみなす。</w:t>
+      </w:r>
+    </w:p>
+    <w:p>
+      <w:pPr>
+        <w:pStyle w:val="Heading4"/>
+      </w:pPr>
+      <w:r>
+        <w:t>第十条（日本中央競馬会の役員の任期に関する経過措置）</w:t>
+      </w:r>
+    </w:p>
+    <w:p>
+      <w:r>
+        <w:t>この法律の施行の際現に日本中央競馬会の副理事長、理事又は監事である者の任期は、新中央競馬会法第十二条第一項の規定にかかわらず、この法律の施行の際における第二条の規定による改正前の日本中央競馬会法第十二条第一項の規定によるその者の日本中央競馬会の副理事長、理事又は監事としての残任期間と同一の期間とする。</w:t>
+      </w:r>
+    </w:p>
+    <w:p>
+      <w:pPr>
+        <w:pStyle w:val="Heading4"/>
+      </w:pPr>
+      <w:r>
+        <w:t>第十一条（平成三事業年度における特別振興資金への充当）</w:t>
+      </w:r>
+    </w:p>
+    <w:p>
+      <w:r>
+        <w:t>日本中央競馬会は、平成三事業年度において、新中央競馬会法第二十九条第二項の規定にかかわらず、同条第一項の規定による特別積立金のうち平成二事業年度における積立てに係る額を超えない範囲内で政令で定める額に相当する金額を新中央競馬会法第二十九条の二第一項の特別振興資金に充てることができる。</w:t>
+      </w:r>
+    </w:p>
+    <w:p>
+      <w:pPr>
+        <w:pStyle w:val="Heading4"/>
+      </w:pPr>
+      <w:r>
+        <w:t>第十二条（罰則に関する経過措置）</w:t>
+      </w:r>
+    </w:p>
+    <w:p>
+      <w:r>
+        <w:t>この法律の施行前にした行為に対する罰則の適用については、なお従前の例による。</w:t>
+      </w:r>
+    </w:p>
+    <w:p>
+      <w:pPr>
+        <w:pStyle w:val="Heading4"/>
+      </w:pPr>
+      <w:r>
+        <w:t>第十三条（政令への委任）</w:t>
+      </w:r>
+    </w:p>
+    <w:p>
+      <w:r>
+        <w:t>附則第四条から前条までに規定するもののほか、この法律の施行に関し必要な経過措置は、政令で定める。</w:t>
       </w:r>
     </w:p>
     <w:p>
@@ -3159,7 +2645,7 @@
         <w:pStyle w:val="Heading1"/>
       </w:pPr>
       <w:r>
-        <w:t>附　則（平成一六年一二月一日法律第一四七号）</w:t>
+        <w:t>附則（平成九年六月二四日法律第一〇三号）</w:t>
       </w:r>
     </w:p>
     <w:p>
@@ -3172,38 +2658,7 @@
     </w:p>
     <w:p>
       <w:r>
-        <w:t>この法律は、公布の日から起算して六月を超えない範囲内において政令で定める日から施行する。</w:t>
-      </w:r>
-    </w:p>
-    <w:p>
-      <w:r>
-        <w:br w:type="page"/>
-      </w:r>
-    </w:p>
-    <w:p>
-      <w:pPr>
-        <w:pStyle w:val="Heading1"/>
-      </w:pPr>
-      <w:r>
-        <w:t>附　則（平成一八年六月二日法律第五〇号）</w:t>
-      </w:r>
-    </w:p>
-    <w:p>
-      <w:r>
-        <w:t>この法律は、一般社団・財団法人法の施行の日から施行する。</w:t>
-      </w:r>
-    </w:p>
-    <w:p>
-      <w:r>
-        <w:br w:type="page"/>
-      </w:r>
-    </w:p>
-    <w:p>
-      <w:pPr>
-        <w:pStyle w:val="Heading1"/>
-      </w:pPr>
-      <w:r>
-        <w:t>附　則（平成一九年六月六日法律第七六号）</w:t>
+        <w:t>この法律は、公布の日から施行する。</w:t>
       </w:r>
     </w:p>
     <w:p>
@@ -3211,250 +2666,17 @@
         <w:pStyle w:val="Heading4"/>
       </w:pPr>
       <w:r>
-        <w:t>第一条（施行期日）</w:t>
-      </w:r>
-    </w:p>
-    <w:p>
-      <w:r>
-        <w:t>この法律は、公布の日から起算して一年を超えない範囲内において政令で定める日から施行する。</w:t>
-      </w:r>
-    </w:p>
-    <w:p>
-      <w:pPr>
-        <w:pStyle w:val="Heading6"/>
-        <w:ind w:left="880"/>
-      </w:pPr>
-      <w:r>
-        <w:t>一</w:t>
-      </w:r>
-    </w:p>
-    <w:p>
-      <w:pPr>
-        <w:ind w:left="880"/>
-      </w:pPr>
-      <w:r>
-        <w:t>附則第四条、第七条及び第十二条の規定</w:t>
-      </w:r>
-    </w:p>
-    <w:p>
-      <w:pPr>
-        <w:pStyle w:val="Heading6"/>
-        <w:ind w:left="880"/>
-      </w:pPr>
-      <w:r>
-        <w:t>二</w:t>
-      </w:r>
-    </w:p>
-    <w:p>
-      <w:pPr>
-        <w:ind w:left="880"/>
-      </w:pPr>
-      <w:r>
-        <w:t>第一条中競馬法附則第六条第二項の改正規定（「附則第六条第一項」を「附則第九条第一項」に改める部分に限る。）、同条を同法附則第九条とする改正規定、同法附則第五条を同法附則第八条とする改正規定及び同法附則第四条の次に三条を加える改正規定並びに第二条の規定並びに附則第八条から第十一条まで及び第十九条の規定</w:t>
-      </w:r>
-    </w:p>
-    <w:p>
-      <w:pPr>
-        <w:pStyle w:val="Heading4"/>
-      </w:pPr>
-      <w:r>
-        <w:t>第七条（日本中央競馬会の定款に関する経過措置）</w:t>
-      </w:r>
-    </w:p>
-    <w:p>
-      <w:r>
-        <w:t>日本中央競馬会は、附則第一条第二号に掲げる規定の施行の日（以下「一部施行日」という。）までに、その定款を第二条の規定による改正後の日本中央競馬会法（以下「新中央競馬会法」という。）第七条第一項の規定に適合するように変更し、農林水産大臣の認可を受けるものとする。</w:t>
-      </w:r>
-    </w:p>
-    <w:p>
-      <w:pPr>
-        <w:pStyle w:val="Heading4"/>
-      </w:pPr>
-      <w:r>
-        <w:t>第八条（日本中央競馬会の規約に関する経過措置）</w:t>
-      </w:r>
-    </w:p>
-    <w:p>
-      <w:r>
-        <w:t>附則第一条第二号に掲げる規定の施行の際現に第二条の規定による改正前の日本中央競馬会法（以下「旧中央競馬会法」という。）第八条第一項の規定により定められている規約であって役員及び職員の給与に関するものは、その制定について新中央競馬会法第八条の三第二項の規定による経営委員会の議決を経た同項第五号の規程とみなす。</w:t>
-      </w:r>
-    </w:p>
-    <w:p>
-      <w:pPr>
-        <w:pStyle w:val="Heading4"/>
-      </w:pPr>
-      <w:r>
-        <w:t>第九条（日本中央競馬会の役員に関する経過措置）</w:t>
-      </w:r>
-    </w:p>
-    <w:p>
-      <w:r>
-        <w:t>附則第一条第二号に掲げる規定の施行の際現に在職する日本中央競馬会の副理事長又は理事である者は、それぞれ一部施行日に新中央競馬会法第十一条第二項の規定により副理事長又は理事として任命されたものとみなす。</w:t>
-      </w:r>
-    </w:p>
-    <w:p>
-      <w:pPr>
-        <w:pStyle w:val="Heading4"/>
-      </w:pPr>
-      <w:r>
-        <w:t>第十条（日本中央競馬会の運営審議会の委員の任期に関する経過措置）</w:t>
-      </w:r>
-    </w:p>
-    <w:p>
-      <w:r>
-        <w:t>一部施行日の前日において日本中央競馬会の運営審議会の委員である者の任期は、旧中央競馬会法第十八条第三項の規定にかかわらず、その日に満了する。</w:t>
-      </w:r>
-    </w:p>
-    <w:p>
-      <w:pPr>
-        <w:pStyle w:val="Heading4"/>
-      </w:pPr>
-      <w:r>
-        <w:t>第十一条（罰則に関する経過措置）</w:t>
-      </w:r>
-    </w:p>
-    <w:p>
-      <w:r>
-        <w:t>この法律（附則第一条各号に掲げる規定については、当該規定）の施行前にした行為に対する罰則の適用については、なお従前の例による。</w:t>
-      </w:r>
-    </w:p>
-    <w:p>
-      <w:pPr>
-        <w:pStyle w:val="Heading4"/>
-      </w:pPr>
-      <w:r>
-        <w:t>第十二条（政令への委任）</w:t>
-      </w:r>
-    </w:p>
-    <w:p>
-      <w:r>
-        <w:t>附則第二条から前条までに規定するもののほか、この法律の施行に関し必要な経過措置は、政令で定める。</w:t>
-      </w:r>
-    </w:p>
-    <w:p>
-      <w:pPr>
-        <w:pStyle w:val="Heading4"/>
-      </w:pPr>
-      <w:r>
-        <w:t>第十三条（検討）</w:t>
-      </w:r>
-    </w:p>
-    <w:p>
-      <w:r>
-        <w:t>政府は、この法律の施行後十年を経過した場合において、新競馬法及び新中央競馬会法の施行の状況について検討を加え、必要があると認めるときは、その結果に基づいて所要の措置を講ずるものとする。</w:t>
-      </w:r>
-    </w:p>
-    <w:p>
-      <w:r>
-        <w:br w:type="page"/>
-      </w:r>
-    </w:p>
-    <w:p>
-      <w:pPr>
-        <w:pStyle w:val="Heading1"/>
-      </w:pPr>
-      <w:r>
-        <w:t>附　則（平成二三年六月二四日法律第七四号）</w:t>
-      </w:r>
-    </w:p>
-    <w:p>
-      <w:pPr>
-        <w:pStyle w:val="Heading4"/>
-      </w:pPr>
-      <w:r>
-        <w:t>第一条（施行期日）</w:t>
-      </w:r>
-    </w:p>
-    <w:p>
-      <w:r>
-        <w:t>この法律は、公布の日から起算して二十日を経過した日から施行する。</w:t>
-      </w:r>
-    </w:p>
-    <w:p>
-      <w:r>
-        <w:br w:type="page"/>
-      </w:r>
-    </w:p>
-    <w:p>
-      <w:pPr>
-        <w:pStyle w:val="Heading1"/>
-      </w:pPr>
-      <w:r>
-        <w:t>附　則（平成二四年六月二七日法律第三七号）</w:t>
-      </w:r>
-    </w:p>
-    <w:p>
-      <w:pPr>
-        <w:pStyle w:val="Heading4"/>
-      </w:pPr>
-      <w:r>
-        <w:t>第一条（施行期日）</w:t>
-      </w:r>
-    </w:p>
-    <w:p>
-      <w:r>
-        <w:t>この法律は、公布の日から起算して三年を超えない範囲内において政令で定める日から施行する。</w:t>
-      </w:r>
-    </w:p>
-    <w:p>
-      <w:r>
-        <w:br w:type="page"/>
-      </w:r>
-    </w:p>
-    <w:p>
-      <w:pPr>
-        <w:pStyle w:val="Heading1"/>
-      </w:pPr>
-      <w:r>
-        <w:t>附　則（平成二六年六月一三日法律第六九号）</w:t>
-      </w:r>
-    </w:p>
-    <w:p>
-      <w:pPr>
-        <w:pStyle w:val="Heading4"/>
-      </w:pPr>
-      <w:r>
-        <w:t>第一条（施行期日）</w:t>
-      </w:r>
-    </w:p>
-    <w:p>
-      <w:r>
-        <w:t>この法律は、行政不服審査法（平成二十六年法律第六十八号）の施行の日から施行する。</w:t>
-      </w:r>
-    </w:p>
-    <w:p>
-      <w:pPr>
-        <w:pStyle w:val="Heading4"/>
-      </w:pPr>
-      <w:r>
-        <w:t>第五条（経過措置の原則）</w:t>
-      </w:r>
-    </w:p>
-    <w:p>
-      <w:r>
-        <w:t>行政庁の処分その他の行為又は不作為についての不服申立てであってこの法律の施行前にされた行政庁の処分その他の行為又はこの法律の施行前にされた申請に係る行政庁の不作為に係るものについては、この附則に特別の定めがある場合を除き、なお従前の例による。</w:t>
-      </w:r>
-    </w:p>
-    <w:p>
-      <w:pPr>
-        <w:pStyle w:val="Heading4"/>
-      </w:pPr>
-      <w:r>
-        <w:t>第六条（訴訟に関する経過措置）</w:t>
-      </w:r>
-    </w:p>
-    <w:p>
-      <w:r>
-        <w:t>この法律による改正前の法律の規定により不服申立てに対する行政庁の裁決、決定その他の行為を経た後でなければ訴えを提起できないこととされる事項であって、当該不服申立てを提起しないでこの法律の施行前にこれを提起すべき期間を経過したもの（当該不服申立てが他の不服申立てに対する行政庁の裁決、決定その他の行為を経た後でなければ提起できないとされる場合にあっては、当該他の不服申立てを提起しないでこの法律の施行前にこれを提起すべき期間を経過したものを含む。）の訴えの提起については、なお従前の例による。</w:t>
-      </w:r>
-    </w:p>
+        <w:t>第二条（経過措置）</w:t>
+      </w:r>
+    </w:p>
+    <w:p/>
     <w:p>
       <w:pPr>
         <w:pStyle w:val="Heading5"/>
         <w:ind w:left="440"/>
       </w:pPr>
       <w:r>
-        <w:t>２</w:t>
+        <w:t>４</w:t>
       </w:r>
     </w:p>
     <w:p>
@@ -3462,7 +2684,120 @@
         <w:ind w:left="440"/>
       </w:pPr>
       <w:r>
-        <w:t>この法律の規定による改正前の法律の規定（前条の規定によりなお従前の例によることとされる場合を含む。）により異議申立てが提起された処分その他の行為であって、この法律の規定による改正後の法律の規定により審査請求に対する裁決を経た後でなければ取消しの訴えを提起することができないこととされるものの取消しの訴えの提起については、なお従前の例による。</w:t>
+        <w:t>第四十条の規定による改正後の日本中央競馬会法第三十条第三項及び第四項の規定は、平成九年一月一日に始まる事業年度に係る同条第三項及び第四項に規定する書類から適用する。</w:t>
+      </w:r>
+    </w:p>
+    <w:p>
+      <w:r>
+        <w:br w:type="page"/>
+      </w:r>
+    </w:p>
+    <w:p>
+      <w:pPr>
+        <w:pStyle w:val="Heading1"/>
+      </w:pPr>
+      <w:r>
+        <w:t>附則（平成一一年一二月八日法律第一五一号）</w:t>
+      </w:r>
+    </w:p>
+    <w:p>
+      <w:pPr>
+        <w:pStyle w:val="Heading4"/>
+      </w:pPr>
+      <w:r>
+        <w:t>第一条（施行期日）</w:t>
+      </w:r>
+    </w:p>
+    <w:p>
+      <w:r>
+        <w:t>この法律は、平成十二年四月一日から施行する。</w:t>
+      </w:r>
+    </w:p>
+    <w:p>
+      <w:pPr>
+        <w:pStyle w:val="Heading4"/>
+      </w:pPr>
+      <w:r>
+        <w:t>第三条（経過措置）</w:t>
+      </w:r>
+    </w:p>
+    <w:p>
+      <w:r>
+        <w:t>民法の一部を改正する法律（平成十一年法律第百四十九号）附則第三条第三項の規定により従前の例によることとされる準禁治産者及びその保佐人に関するこの法律による改正規定の適用については、次に掲げる改正規定を除き、なお従前の例による。</w:t>
+      </w:r>
+    </w:p>
+    <w:p>
+      <w:pPr>
+        <w:pStyle w:val="ListBullet"/>
+        <w:ind w:left="880"/>
+      </w:pPr>
+      <w:r>
+        <w:t>一から五まで</w:t>
+        <w:br/>
+        <w:t>略</w:t>
+      </w:r>
+    </w:p>
+    <w:p>
+      <w:pPr>
+        <w:pStyle w:val="ListBullet"/>
+        <w:ind w:left="880"/>
+      </w:pPr>
+      <w:r>
+        <w:t>六</w:t>
+        <w:br/>
+        <w:t>第二十八条の規定による競馬法第二十三条の十三、日本中央競馬会法第十三条、原子力委員会及び原子力安全委員会設置法第五条第四項、科学技術会議設置法第七条第四項、宇宙開発委員会設置法第七条第四項、都市計画法第七十八条第四項、北方領土問題対策協会法第十一条、地価公示法第十五条第四項、航空事故調査委員会設置法第六条第四項及び国土利用計画法第三十九条第五項の改正規定</w:t>
+      </w:r>
+    </w:p>
+    <w:p>
+      <w:pPr>
+        <w:pStyle w:val="Heading4"/>
+      </w:pPr>
+      <w:r>
+        <w:t>第四条</w:t>
+      </w:r>
+    </w:p>
+    <w:p>
+      <w:r>
+        <w:t>この法律の施行前にした行為に対する罰則の適用については、なお従前の例による。</w:t>
+      </w:r>
+    </w:p>
+    <w:p>
+      <w:r>
+        <w:br w:type="page"/>
+      </w:r>
+    </w:p>
+    <w:p>
+      <w:pPr>
+        <w:pStyle w:val="Heading1"/>
+      </w:pPr>
+      <w:r>
+        <w:t>附則（平成一六年六月九日法律第八六号）</w:t>
+      </w:r>
+    </w:p>
+    <w:p>
+      <w:pPr>
+        <w:pStyle w:val="Heading4"/>
+      </w:pPr>
+      <w:r>
+        <w:t>第一条（施行期日）</w:t>
+      </w:r>
+    </w:p>
+    <w:p>
+      <w:r>
+        <w:t>この法律は、平成十七年一月一日から施行する。</w:t>
+      </w:r>
+    </w:p>
+    <w:p>
+      <w:pPr>
+        <w:pStyle w:val="Heading4"/>
+      </w:pPr>
+      <w:r>
+        <w:t>第六条（競馬法及び日本中央競馬会法の一部を改正する法律の一部改正に伴う経過措置）</w:t>
+      </w:r>
+    </w:p>
+    <w:p>
+      <w:r>
+        <w:t>この法律の施行前に実施された競走については、前条の規定による改正前の競馬法及び日本中央競馬会法の一部を改正する法律附則第二条及び第三条の規定は、平成十七年三月三十一日までの間、なおその効力を有する。</w:t>
       </w:r>
     </w:p>
     <w:p>
@@ -3471,6 +2806,341 @@
         <w:ind w:left="440"/>
       </w:pPr>
       <w:r>
+        <w:t>２</w:t>
+      </w:r>
+    </w:p>
+    <w:p>
+      <w:pPr>
+        <w:ind w:left="440"/>
+      </w:pPr>
+      <w:r>
+        <w:t>日本中央競馬会は、平成十七年三月三十一日において、前項の規定によりなおその効力を有するものとされる前条の規定による改正前の競馬法及び日本中央競馬会法の一部を改正する法律附則第二条第四項において読み替えて準用する日本中央競馬会法第二十九条の二第一項の特別給付資金（以下この項において「特別給付資金」という。）を廃止するものとし、その廃止の際特別給付資金に属する資産及び負債については、同法第二十九条の二第一項の特別振興資金に帰属させるものとする。</w:t>
+      </w:r>
+    </w:p>
+    <w:p>
+      <w:r>
+        <w:br w:type="page"/>
+      </w:r>
+    </w:p>
+    <w:p>
+      <w:pPr>
+        <w:pStyle w:val="Heading1"/>
+      </w:pPr>
+      <w:r>
+        <w:t>附則（平成一六年一二月一日法律第一四七号）</w:t>
+      </w:r>
+    </w:p>
+    <w:p>
+      <w:pPr>
+        <w:pStyle w:val="Heading4"/>
+      </w:pPr>
+      <w:r>
+        <w:t>第一条（施行期日）</w:t>
+      </w:r>
+    </w:p>
+    <w:p>
+      <w:r>
+        <w:t>この法律は、公布の日から起算して六月を超えない範囲内において政令で定める日から施行する。</w:t>
+      </w:r>
+    </w:p>
+    <w:p>
+      <w:r>
+        <w:br w:type="page"/>
+      </w:r>
+    </w:p>
+    <w:p>
+      <w:pPr>
+        <w:pStyle w:val="Heading1"/>
+      </w:pPr>
+      <w:r>
+        <w:t>附則（平成一八年六月二日法律第五〇号）</w:t>
+      </w:r>
+    </w:p>
+    <w:p>
+      <w:r>
+        <w:t>この法律は、一般社団・財団法人法の施行の日から施行する。</w:t>
+      </w:r>
+    </w:p>
+    <w:p>
+      <w:r>
+        <w:br w:type="page"/>
+      </w:r>
+    </w:p>
+    <w:p>
+      <w:pPr>
+        <w:pStyle w:val="Heading1"/>
+      </w:pPr>
+      <w:r>
+        <w:t>附則（平成一九年六月六日法律第七六号）</w:t>
+      </w:r>
+    </w:p>
+    <w:p>
+      <w:pPr>
+        <w:pStyle w:val="Heading4"/>
+      </w:pPr>
+      <w:r>
+        <w:t>第一条（施行期日）</w:t>
+      </w:r>
+    </w:p>
+    <w:p>
+      <w:r>
+        <w:t>この法律は、公布の日から起算して一年を超えない範囲内において政令で定める日から施行する。</w:t>
+        <w:br/>
+        <w:t>ただし、次の各号に掲げる規定は、当該各号に定める日から施行する。</w:t>
+      </w:r>
+    </w:p>
+    <w:p>
+      <w:pPr>
+        <w:pStyle w:val="ListBullet"/>
+        <w:ind w:left="880"/>
+      </w:pPr>
+      <w:r>
+        <w:t>一</w:t>
+        <w:br/>
+        <w:t>附則第四条、第七条及び第十二条の規定</w:t>
+        <w:br/>
+        <w:br/>
+        <w:br/>
+        <w:t>公布の日</w:t>
+      </w:r>
+    </w:p>
+    <w:p>
+      <w:pPr>
+        <w:pStyle w:val="ListBullet"/>
+        <w:ind w:left="880"/>
+      </w:pPr>
+      <w:r>
+        <w:t>二</w:t>
+        <w:br/>
+        <w:t>第一条中競馬法附則第六条第二項の改正規定（「附則第六条第一項」を「附則第九条第一項」に改める部分に限る。）、同条を同法附則第九条とする改正規定、同法附則第五条を同法附則第八条とする改正規定及び同法附則第四条の次に三条を加える改正規定並びに第二条の規定並びに附則第八条から第十一条まで及び第十九条の規定</w:t>
+        <w:br/>
+        <w:br/>
+        <w:br/>
+        <w:t>公布の日から起算して六月を超えない範囲内において政令で定める日</w:t>
+      </w:r>
+    </w:p>
+    <w:p>
+      <w:pPr>
+        <w:pStyle w:val="Heading4"/>
+      </w:pPr>
+      <w:r>
+        <w:t>第七条（日本中央競馬会の定款に関する経過措置）</w:t>
+      </w:r>
+    </w:p>
+    <w:p>
+      <w:r>
+        <w:t>日本中央競馬会は、附則第一条第二号に掲げる規定の施行の日（以下「一部施行日」という。）までに、その定款を第二条の規定による改正後の日本中央競馬会法（以下「新中央競馬会法」という。）第七条第一項の規定に適合するように変更し、農林水産大臣の認可を受けるものとする。</w:t>
+        <w:br/>
+        <w:t>この場合において、その認可の効力は、一部施行日から生ずるものとする。</w:t>
+      </w:r>
+    </w:p>
+    <w:p>
+      <w:pPr>
+        <w:pStyle w:val="Heading4"/>
+      </w:pPr>
+      <w:r>
+        <w:t>第八条（日本中央競馬会の規約に関する経過措置）</w:t>
+      </w:r>
+    </w:p>
+    <w:p>
+      <w:r>
+        <w:t>附則第一条第二号に掲げる規定の施行の際現に第二条の規定による改正前の日本中央競馬会法（以下「旧中央競馬会法」という。）第八条第一項の規定により定められている規約であって役員及び職員の給与に関するものは、その制定について新中央競馬会法第八条の三第二項の規定による経営委員会の議決を経た同項第五号の規程とみなす。</w:t>
+      </w:r>
+    </w:p>
+    <w:p>
+      <w:pPr>
+        <w:pStyle w:val="Heading4"/>
+      </w:pPr>
+      <w:r>
+        <w:t>第九条（日本中央競馬会の役員に関する経過措置）</w:t>
+      </w:r>
+    </w:p>
+    <w:p>
+      <w:r>
+        <w:t>附則第一条第二号に掲げる規定の施行の際現に在職する日本中央競馬会の副理事長又は理事である者は、それぞれ一部施行日に新中央競馬会法第十一条第二項の規定により副理事長又は理事として任命されたものとみなす。</w:t>
+        <w:br/>
+        <w:t>この場合において、その任命されたものとみなされる者の任期は、新中央競馬会法第十二条第一項の規定にかかわらず、一部施行日における旧中央競馬会法第十二条第一項の規定による副理事長又は理事としてのそれぞれの任期の残任期間と同一の期間とする。</w:t>
+      </w:r>
+    </w:p>
+    <w:p>
+      <w:pPr>
+        <w:pStyle w:val="Heading4"/>
+      </w:pPr>
+      <w:r>
+        <w:t>第十条（日本中央競馬会の運営審議会の委員の任期に関する経過措置）</w:t>
+      </w:r>
+    </w:p>
+    <w:p>
+      <w:r>
+        <w:t>一部施行日の前日において日本中央競馬会の運営審議会の委員である者の任期は、旧中央競馬会法第十八条第三項の規定にかかわらず、その日に満了する。</w:t>
+      </w:r>
+    </w:p>
+    <w:p>
+      <w:pPr>
+        <w:pStyle w:val="Heading4"/>
+      </w:pPr>
+      <w:r>
+        <w:t>第十一条（罰則に関する経過措置）</w:t>
+      </w:r>
+    </w:p>
+    <w:p>
+      <w:r>
+        <w:t>この法律（附則第一条各号に掲げる規定については、当該規定）の施行前にした行為に対する罰則の適用については、なお従前の例による。</w:t>
+      </w:r>
+    </w:p>
+    <w:p>
+      <w:pPr>
+        <w:pStyle w:val="Heading4"/>
+      </w:pPr>
+      <w:r>
+        <w:t>第十二条（政令への委任）</w:t>
+      </w:r>
+    </w:p>
+    <w:p>
+      <w:r>
+        <w:t>附則第二条から前条までに規定するもののほか、この法律の施行に関し必要な経過措置は、政令で定める。</w:t>
+      </w:r>
+    </w:p>
+    <w:p>
+      <w:pPr>
+        <w:pStyle w:val="Heading4"/>
+      </w:pPr>
+      <w:r>
+        <w:t>第十三条（検討）</w:t>
+      </w:r>
+    </w:p>
+    <w:p>
+      <w:r>
+        <w:t>政府は、この法律の施行後十年を経過した場合において、新競馬法及び新中央競馬会法の施行の状況について検討を加え、必要があると認めるときは、その結果に基づいて所要の措置を講ずるものとする。</w:t>
+      </w:r>
+    </w:p>
+    <w:p>
+      <w:r>
+        <w:br w:type="page"/>
+      </w:r>
+    </w:p>
+    <w:p>
+      <w:pPr>
+        <w:pStyle w:val="Heading1"/>
+      </w:pPr>
+      <w:r>
+        <w:t>附則（平成二三年六月二四日法律第七四号）</w:t>
+      </w:r>
+    </w:p>
+    <w:p>
+      <w:pPr>
+        <w:pStyle w:val="Heading4"/>
+      </w:pPr>
+      <w:r>
+        <w:t>第一条（施行期日）</w:t>
+      </w:r>
+    </w:p>
+    <w:p>
+      <w:r>
+        <w:t>この法律は、公布の日から起算して二十日を経過した日から施行する。</w:t>
+      </w:r>
+    </w:p>
+    <w:p>
+      <w:r>
+        <w:br w:type="page"/>
+      </w:r>
+    </w:p>
+    <w:p>
+      <w:pPr>
+        <w:pStyle w:val="Heading1"/>
+      </w:pPr>
+      <w:r>
+        <w:t>附則（平成二四年六月二七日法律第三七号）</w:t>
+      </w:r>
+    </w:p>
+    <w:p>
+      <w:pPr>
+        <w:pStyle w:val="Heading4"/>
+      </w:pPr>
+      <w:r>
+        <w:t>第一条（施行期日）</w:t>
+      </w:r>
+    </w:p>
+    <w:p>
+      <w:r>
+        <w:t>この法律は、公布の日から起算して三年を超えない範囲内において政令で定める日から施行する。</w:t>
+      </w:r>
+    </w:p>
+    <w:p>
+      <w:r>
+        <w:br w:type="page"/>
+      </w:r>
+    </w:p>
+    <w:p>
+      <w:pPr>
+        <w:pStyle w:val="Heading1"/>
+      </w:pPr>
+      <w:r>
+        <w:t>附則（平成二六年六月一三日法律第六九号）</w:t>
+      </w:r>
+    </w:p>
+    <w:p>
+      <w:pPr>
+        <w:pStyle w:val="Heading4"/>
+      </w:pPr>
+      <w:r>
+        <w:t>第一条（施行期日）</w:t>
+      </w:r>
+    </w:p>
+    <w:p>
+      <w:r>
+        <w:t>この法律は、行政不服審査法（平成二十六年法律第六十八号）の施行の日から施行する。</w:t>
+      </w:r>
+    </w:p>
+    <w:p>
+      <w:pPr>
+        <w:pStyle w:val="Heading4"/>
+      </w:pPr>
+      <w:r>
+        <w:t>第五条（経過措置の原則）</w:t>
+      </w:r>
+    </w:p>
+    <w:p>
+      <w:r>
+        <w:t>行政庁の処分その他の行為又は不作為についての不服申立てであってこの法律の施行前にされた行政庁の処分その他の行為又はこの法律の施行前にされた申請に係る行政庁の不作為に係るものについては、この附則に特別の定めがある場合を除き、なお従前の例による。</w:t>
+      </w:r>
+    </w:p>
+    <w:p>
+      <w:pPr>
+        <w:pStyle w:val="Heading4"/>
+      </w:pPr>
+      <w:r>
+        <w:t>第六条（訴訟に関する経過措置）</w:t>
+      </w:r>
+    </w:p>
+    <w:p>
+      <w:r>
+        <w:t>この法律による改正前の法律の規定により不服申立てに対する行政庁の裁決、決定その他の行為を経た後でなければ訴えを提起できないこととされる事項であって、当該不服申立てを提起しないでこの法律の施行前にこれを提起すべき期間を経過したもの（当該不服申立てが他の不服申立てに対する行政庁の裁決、決定その他の行為を経た後でなければ提起できないとされる場合にあっては、当該他の不服申立てを提起しないでこの法律の施行前にこれを提起すべき期間を経過したものを含む。）の訴えの提起については、なお従前の例による。</w:t>
+      </w:r>
+    </w:p>
+    <w:p>
+      <w:pPr>
+        <w:pStyle w:val="Heading5"/>
+        <w:ind w:left="440"/>
+      </w:pPr>
+      <w:r>
+        <w:t>２</w:t>
+      </w:r>
+    </w:p>
+    <w:p>
+      <w:pPr>
+        <w:ind w:left="440"/>
+      </w:pPr>
+      <w:r>
+        <w:t>この法律の規定による改正前の法律の規定（前条の規定によりなお従前の例によることとされる場合を含む。）により異議申立てが提起された処分その他の行為であって、この法律の規定による改正後の法律の規定により審査請求に対する裁決を経た後でなければ取消しの訴えを提起することができないこととされるものの取消しの訴えの提起については、なお従前の例による。</w:t>
+      </w:r>
+    </w:p>
+    <w:p>
+      <w:pPr>
+        <w:pStyle w:val="Heading5"/>
+        <w:ind w:left="440"/>
+      </w:pPr>
+      <w:r>
         <w:t>３</w:t>
       </w:r>
     </w:p>
@@ -3518,7 +3188,7 @@
         <w:pStyle w:val="Heading1"/>
       </w:pPr>
       <w:r>
-        <w:t>附　則（平成二七年五月七日法律第一八号）</w:t>
+        <w:t>附則（平成二七年五月七日法律第一八号）</w:t>
       </w:r>
     </w:p>
     <w:p>
@@ -3554,7 +3224,7 @@
     </w:pPr>
     <w:r>
       <w:tab/>
-      <w:t>WeGov v0.1 - FTS141</w:t>
+      <w:t>WeGov v0.2 - FTS141</w:t>
     </w:r>
   </w:p>
 </w:ftr>
